--- a/法令ファイル/フロン類算定漏えい量等の報告等に関する命令/フロン類算定漏えい量等の報告等に関する命令（平成二十六年内閣府・総務省・法務省・外務省・財務省・文部科学省・厚生労働省・農林水産省・経済産業省・国土交通省・環境省・防衛省令第二号）.docx
+++ b/法令ファイル/フロン類算定漏えい量等の報告等に関する命令/フロン類算定漏えい量等の報告等に関する命令（平成二十六年内閣府・総務省・法務省・外務省・財務省・文部科学省・厚生労働省・農林水産省・経済産業省・国土交通省・環境省・防衛省令第二号）.docx
@@ -40,52 +40,34 @@
     </w:p>
     <w:p>
       <w:pPr>
-        <w:pStyle w:val="Heading6"/>
+        <w:pStyle w:val="ListBullet"/>
         <w:ind w:left="880"/>
       </w:pPr>
       <w:r>
         <w:t>一</w:t>
-      </w:r>
-    </w:p>
-    <w:p>
-      <w:pPr>
-        <w:ind w:left="880"/>
-      </w:pPr>
-      <w:r>
+        <w:br/>
         <w:t>前年度（年度は、四月一日から翌年三月三十一日までをいう。次号及び第四条第二項において同じ。）において当該管理第一種特定製品の整備が行われた場合において当該管理第一種特定製品に冷媒として充塡したフロン類の量（当該管理第一種特定製品の設置の際に当該管理第一種特定製品に冷媒として充塡した量を除く。）の合計量（キログラムで表した量をいう。次号において同じ。）</w:t>
       </w:r>
     </w:p>
     <w:p>
       <w:pPr>
-        <w:pStyle w:val="Heading6"/>
+        <w:pStyle w:val="ListBullet"/>
         <w:ind w:left="880"/>
       </w:pPr>
       <w:r>
         <w:t>二</w:t>
-      </w:r>
-    </w:p>
-    <w:p>
-      <w:pPr>
-        <w:ind w:left="880"/>
-      </w:pPr>
-      <w:r>
+        <w:br/>
         <w:t>前年度において当該管理第一種特定製品の整備が行われた場合において回収したフロン類の量の合計量</w:t>
       </w:r>
     </w:p>
     <w:p>
       <w:pPr>
-        <w:pStyle w:val="Heading6"/>
+        <w:pStyle w:val="ListBullet"/>
         <w:ind w:left="880"/>
       </w:pPr>
       <w:r>
         <w:t>三</w:t>
-      </w:r>
-    </w:p>
-    <w:p>
-      <w:pPr>
-        <w:ind w:left="880"/>
-      </w:pPr>
-      <w:r>
+        <w:br/>
         <w:t>当該管理第一種特定製品に冷媒として充塡されているフロン類の地球温暖化係数（フロン類の種類ごとに地球の温暖化をもたらす程度の二酸化炭素に係る当該程度に対する比を示す数値として国際的に認められた知見に基づき環境大臣及び経済産業大臣が定める係数をいう。）</w:t>
       </w:r>
     </w:p>
@@ -134,103 +116,67 @@
     </w:p>
     <w:p>
       <w:pPr>
-        <w:pStyle w:val="Heading6"/>
+        <w:pStyle w:val="ListBullet"/>
         <w:ind w:left="880"/>
       </w:pPr>
       <w:r>
         <w:t>一</w:t>
-      </w:r>
-    </w:p>
-    <w:p>
-      <w:pPr>
-        <w:ind w:left="880"/>
-      </w:pPr>
-      <w:r>
+        <w:br/>
         <w:t>特定漏えい者の氏名又は名称及び住所並びに法人にあってはその代表者の氏名</w:t>
       </w:r>
     </w:p>
     <w:p>
       <w:pPr>
-        <w:pStyle w:val="Heading6"/>
+        <w:pStyle w:val="ListBullet"/>
         <w:ind w:left="880"/>
       </w:pPr>
       <w:r>
         <w:t>二</w:t>
-      </w:r>
-    </w:p>
-    <w:p>
-      <w:pPr>
-        <w:ind w:left="880"/>
-      </w:pPr>
-      <w:r>
+        <w:br/>
         <w:t>特定漏えい者において行われる事業</w:t>
       </w:r>
     </w:p>
     <w:p>
       <w:pPr>
-        <w:pStyle w:val="Heading6"/>
+        <w:pStyle w:val="ListBullet"/>
         <w:ind w:left="880"/>
       </w:pPr>
       <w:r>
         <w:t>三</w:t>
-      </w:r>
-    </w:p>
-    <w:p>
-      <w:pPr>
-        <w:ind w:left="880"/>
-      </w:pPr>
-      <w:r>
+        <w:br/>
         <w:t>前年度におけるフロン類算定漏えい量</w:t>
       </w:r>
     </w:p>
     <w:p>
       <w:pPr>
-        <w:pStyle w:val="Heading6"/>
+        <w:pStyle w:val="ListBullet"/>
         <w:ind w:left="880"/>
       </w:pPr>
       <w:r>
         <w:t>四</w:t>
-      </w:r>
-    </w:p>
-    <w:p>
-      <w:pPr>
-        <w:ind w:left="880"/>
-      </w:pPr>
-      <w:r>
+        <w:br/>
         <w:t>前号に掲げる量について、フロン類の種類ごとの量並びに当該フロン類の種類ごとの量を都道府県別に区分した量及び当該都道府県別に区分した量を都道府県ごとに合計した量</w:t>
       </w:r>
     </w:p>
     <w:p>
       <w:pPr>
-        <w:pStyle w:val="Heading6"/>
+        <w:pStyle w:val="ListBullet"/>
         <w:ind w:left="880"/>
       </w:pPr>
       <w:r>
         <w:t>五</w:t>
-      </w:r>
-    </w:p>
-    <w:p>
-      <w:pPr>
-        <w:ind w:left="880"/>
-      </w:pPr>
-      <w:r>
+        <w:br/>
         <w:t>前年度におけるフロン類の種類ごとの実漏えい量及び当該フロン類の種類ごとの実漏えい量を都道府県別に区分した量</w:t>
       </w:r>
     </w:p>
     <w:p>
       <w:pPr>
-        <w:pStyle w:val="Heading6"/>
+        <w:pStyle w:val="ListBullet"/>
         <w:ind w:left="880"/>
       </w:pPr>
       <w:r>
         <w:t>六</w:t>
-      </w:r>
-    </w:p>
-    <w:p>
-      <w:pPr>
-        <w:ind w:left="880"/>
-      </w:pPr>
-      <w:r>
+        <w:br/>
         <w:t>特定漏えい者が設置している事業所のうち、一の事業所に係るフロン類算定漏えい量が千トン以上であるもの（以下この号において「特定事業所」という。）があるときは、特定事業所ごとに次に掲げる事項</w:t>
       </w:r>
     </w:p>
@@ -502,7 +448,7 @@
         <w:pStyle w:val="Heading1"/>
       </w:pPr>
       <w:r>
-        <w:t>附　則（平成二八年三月二九日内閣府・総務省・法務省・外務省・財務省・文部科学省・厚生労働省・農林水産省・経済産業省・国土交通省・環境省・防衛省令第一号）</w:t>
+        <w:t>附則（平成二八年三月二九日内閣府・総務省・法務省・外務省・財務省・文部科学省・厚生労働省・農林水産省・経済産業省・国土交通省・環境省・防衛省令第一号）</w:t>
       </w:r>
     </w:p>
     <w:p>
@@ -520,7 +466,7 @@
         <w:pStyle w:val="Heading1"/>
       </w:pPr>
       <w:r>
-        <w:t>附　則（令和元年七月一日内閣府・総務省・法務省・外務省・財務省・文部科学省・厚生労働省・農林水産省・経済産業省・国土交通省・環境省・防衛省令第二号）</w:t>
+        <w:t>附則（令和元年七月一日内閣府・総務省・法務省・外務省・財務省・文部科学省・厚生労働省・農林水産省・経済産業省・国土交通省・環境省・防衛省令第二号）</w:t>
       </w:r>
     </w:p>
     <w:p>
@@ -538,7 +484,7 @@
         <w:pStyle w:val="Heading1"/>
       </w:pPr>
       <w:r>
-        <w:t>附　則（令和元年一二月一六日内閣府・総務省・法務省・外務省・財務省・文部科学省・厚生労働省・農林水産省・経済産業省・国土交通省・環境省・防衛省令第四号）</w:t>
+        <w:t>附則（令和元年一二月一六日内閣府・総務省・法務省・外務省・財務省・文部科学省・厚生労働省・農林水産省・経済産業省・国土交通省・環境省・防衛省令第四号）</w:t>
       </w:r>
     </w:p>
     <w:p>
@@ -556,7 +502,7 @@
         <w:pStyle w:val="Heading1"/>
       </w:pPr>
       <w:r>
-        <w:t>附　則（令和三年一月二二日内閣府・総務省・法務省・外務省・財務省・文部科学省・厚生労働省・農林水産省・経済産業省・国土交通省・環境省・防衛省令第一号）</w:t>
+        <w:t>附則（令和三年一月二二日内閣府・総務省・法務省・外務省・財務省・文部科学省・厚生労働省・農林水産省・経済産業省・国土交通省・環境省・防衛省令第一号）</w:t>
       </w:r>
     </w:p>
     <w:p>
@@ -622,7 +568,7 @@
     </w:pPr>
     <w:r>
       <w:tab/>
-      <w:t>WeGov v0.1 - FTS141</w:t>
+      <w:t>WeGov v0.2 - FTS141</w:t>
     </w:r>
   </w:p>
 </w:ftr>
